--- a/GestionDesCommandes_client.docx
+++ b/GestionDesCommandes_client.docx
@@ -1217,7 +1217,7 @@
           <w:szCs w:val="24"/>
         </w:rPr>
         <w:pict>
-          <v:shape id="_x0000_i1030" type="#_x0000_t75" style="width:476.45pt;height:490.25pt">
+          <v:shape id="_x0000_i1026" type="#_x0000_t75" style="width:476.7pt;height:489.95pt">
             <v:imagedata r:id="rId7" o:title="usecase_GestionCommandes_CLI" croptop="-1592f" cropbottom="-1592f" cropleft="-1643f" cropright="-1643f"/>
           </v:shape>
         </w:pict>
@@ -1831,10 +1831,10 @@
               <wp:anchor distT="0" distB="0" distL="114300" distR="114300" simplePos="0" relativeHeight="251663360" behindDoc="0" locked="0" layoutInCell="1" allowOverlap="1" wp14:anchorId="6C6C2BC5" wp14:editId="0CD816E9">
                 <wp:simplePos x="0" y="0"/>
                 <wp:positionH relativeFrom="margin">
-                  <wp:posOffset>87465</wp:posOffset>
+                  <wp:posOffset>86995</wp:posOffset>
                 </wp:positionH>
                 <wp:positionV relativeFrom="paragraph">
-                  <wp:posOffset>8110220</wp:posOffset>
+                  <wp:posOffset>8099710</wp:posOffset>
                 </wp:positionV>
                 <wp:extent cx="5734050" cy="0"/>
                 <wp:effectExtent l="0" t="0" r="19050" b="19050"/>
@@ -1888,7 +1888,7 @@
           </mc:Choice>
           <mc:Fallback>
             <w:pict>
-              <v:line w14:anchorId="05FD493B" id="Connecteur droit 2" o:spid="_x0000_s1026" style="position:absolute;flip:y;z-index:251663360;visibility:visible;mso-wrap-style:square;mso-width-percent:0;mso-height-percent:0;mso-wrap-distance-left:9pt;mso-wrap-distance-top:0;mso-wrap-distance-right:9pt;mso-wrap-distance-bottom:0;mso-position-horizontal:absolute;mso-position-horizontal-relative:margin;mso-position-vertical:absolute;mso-position-vertical-relative:text;mso-width-percent:0;mso-height-percent:0;mso-width-relative:margin;mso-height-relative:margin" from="6.9pt,638.6pt" to="458.4pt,638.6pt" o:gfxdata="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" strokecolor="black [3213]" strokeweight=".5pt">
+              <v:line w14:anchorId="36064C82" id="Connecteur droit 2" o:spid="_x0000_s1026" style="position:absolute;flip:y;z-index:251663360;visibility:visible;mso-wrap-style:square;mso-width-percent:0;mso-height-percent:0;mso-wrap-distance-left:9pt;mso-wrap-distance-top:0;mso-wrap-distance-right:9pt;mso-wrap-distance-bottom:0;mso-position-horizontal:absolute;mso-position-horizontal-relative:margin;mso-position-vertical:absolute;mso-position-vertical-relative:text;mso-width-percent:0;mso-height-percent:0;mso-width-relative:margin;mso-height-relative:margin" from="6.85pt,637.75pt" to="458.35pt,637.75pt" o:gfxdata="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" strokecolor="black [3213]" strokeweight=".5pt">
                 <v:stroke joinstyle="miter"/>
                 <w10:wrap anchorx="margin"/>
               </v:line>
@@ -1904,7 +1904,7 @@
           <w:u w:val="single"/>
         </w:rPr>
         <w:pict>
-          <v:shape id="_x0000_i1036" type="#_x0000_t75" style="width:339.95pt;height:636.75pt">
+          <v:shape id="_x0000_i1027" type="#_x0000_t75" style="width:340.15pt;height:637.25pt">
             <v:imagedata r:id="rId8" o:title="activite_GestionCommandes_CLI" croptop="-1527f" cropbottom="-1527f" cropleft="-2977f" cropright="-2977f"/>
           </v:shape>
         </w:pict>
@@ -1920,6 +1920,8 @@
           <w:u w:val="single"/>
         </w:rPr>
       </w:pPr>
+      <w:bookmarkStart w:id="0" w:name="_GoBack"/>
+      <w:bookmarkEnd w:id="0"/>
       <w:r>
         <w:rPr>
           <w:i/>
@@ -2548,7 +2550,7 @@
           <w:lang w:eastAsia="fr-FR"/>
         </w:rPr>
         <w:pict>
-          <v:shape id="_x0000_i1045" type="#_x0000_t75" style="width:469.55pt;height:306.8pt">
+          <v:shape id="_x0000_i1028" type="#_x0000_t75" style="width:470.05pt;height:307.05pt">
             <v:imagedata r:id="rId9" o:title="Seq_GestionCommandes_CLI" croptop="-1902f" cropbottom="-1902f" cropleft="-1218f" cropright="-1218f"/>
           </v:shape>
         </w:pict>
@@ -2736,6 +2738,28 @@
     </w:p>
     <w:p>
       <w:pPr>
+        <w:ind w:left="-567" w:right="-567"/>
+        <w:rPr>
+          <w:noProof/>
+          <w:sz w:val="24"/>
+          <w:szCs w:val="24"/>
+          <w:lang w:eastAsia="fr-FR"/>
+        </w:rPr>
+      </w:pPr>
+    </w:p>
+    <w:p>
+      <w:pPr>
+        <w:ind w:left="-567" w:right="-567"/>
+        <w:rPr>
+          <w:noProof/>
+          <w:sz w:val="24"/>
+          <w:szCs w:val="24"/>
+          <w:lang w:eastAsia="fr-FR"/>
+        </w:rPr>
+      </w:pPr>
+    </w:p>
+    <w:p>
+      <w:pPr>
         <w:pStyle w:val="Paragraphedeliste"/>
         <w:numPr>
           <w:ilvl w:val="0"/>
@@ -2756,6 +2780,7 @@
           <w:szCs w:val="24"/>
           <w:lang w:eastAsia="fr-FR"/>
         </w:rPr>
+        <w:lastRenderedPageBreak/>
         <w:t>Le client valide son panier</w:t>
       </w:r>
     </w:p>
@@ -2818,19 +2843,7 @@
           <w:szCs w:val="24"/>
           <w:lang w:eastAsia="fr-FR"/>
         </w:rPr>
-        <w:lastRenderedPageBreak/>
-        <w:t>Le client choisi le mode de règle</w:t>
-      </w:r>
-      <w:bookmarkStart w:id="0" w:name="_GoBack"/>
-      <w:bookmarkEnd w:id="0"/>
-      <w:r>
-        <w:rPr>
-          <w:noProof/>
-          <w:sz w:val="24"/>
-          <w:szCs w:val="24"/>
-          <w:lang w:eastAsia="fr-FR"/>
-        </w:rPr>
-        <w:t>ment :</w:t>
+        <w:t>Le client choisi le mode de règlement :</w:t>
       </w:r>
     </w:p>
     <w:p>
@@ -3185,7 +3198,7 @@
         <v:path o:extrusionok="f" gradientshapeok="t" o:connecttype="rect"/>
         <o:lock v:ext="edit" aspectratio="t"/>
       </v:shapetype>
-      <v:shape id="_x0000_i1037" type="#_x0000_t75" style="width:11.25pt;height:11.25pt" o:bullet="t">
+      <v:shape id="_x0000_i1027" type="#_x0000_t75" style="width:11.6pt;height:11.6pt" o:bullet="t">
         <v:imagedata r:id="rId1" o:title="msoC038"/>
       </v:shape>
     </w:pict>
